--- a/1.1_resume/resume_tips.docx
+++ b/1.1_resume/resume_tips.docx
@@ -2,6 +2,38 @@
 <file path=word/document.xml><?xml version="1.0" encoding="utf-8"?>
 <w:document xmlns:wpc="http://schemas.microsoft.com/office/word/2010/wordprocessingCanvas" xmlns:mc="http://schemas.openxmlformats.org/markup-compatibility/2006" xmlns:o="urn:schemas-microsoft-com:office:office" xmlns:r="http://schemas.openxmlformats.org/officeDocument/2006/relationships" xmlns:m="http://schemas.openxmlformats.org/officeDocument/2006/math" xmlns:v="urn:schemas-microsoft-com:vml" xmlns:wp14="http://schemas.microsoft.com/office/word/2010/wordprocessingDrawing" xmlns:wp="http://schemas.openxmlformats.org/drawingml/2006/wordprocessingDrawing" xmlns:w="http://schemas.openxmlformats.org/wordprocessingml/2006/main" xmlns:w14="http://schemas.microsoft.com/office/word/2010/wordml" xmlns:w10="urn:schemas-microsoft-com:office:word" xmlns:w15="http://schemas.microsoft.com/office/word/2012/wordml" xmlns:wpg="http://schemas.microsoft.com/office/word/2010/wordprocessingGroup" xmlns:wpi="http://schemas.microsoft.com/office/word/2010/wordprocessingInk" xmlns:wne="http://schemas.microsoft.com/office/word/2006/wordml" xmlns:wps="http://schemas.microsoft.com/office/word/2010/wordprocessingShape" xmlns:wpsCustomData="http://www.wps.cn/officeDocument/2013/wpsCustomData" mc:Ignorable="w14 w15 wp14">
   <w:body>
+    <w:p>
+      <w:pPr>
+        <w:rPr>
+          <w:rFonts w:hint="default"/>
+          <w:lang w:val="en-US"/>
+        </w:rPr>
+      </w:pPr>
+      <w:r>
+        <w:rPr>
+          <w:rFonts w:hint="default"/>
+          <w:lang w:val="en-US"/>
+        </w:rPr>
+        <w:t>Name &gt; location , current location, education--&gt;I have 5 yr--&gt;  what you are doing--&gt;  skills --&gt; project --&gt;intro --&gt; hobbies --&gt;</w:t>
+      </w:r>
+      <w:bookmarkStart w:id="0" w:name="_GoBack"/>
+      <w:bookmarkEnd w:id="0"/>
+    </w:p>
+    <w:p>
+      <w:pPr>
+        <w:rPr>
+          <w:rFonts w:hint="default"/>
+          <w:lang w:val="en-US"/>
+        </w:rPr>
+      </w:pPr>
+      <w:r>
+        <w:rPr>
+          <w:rFonts w:hint="default"/>
+          <w:lang w:val="en-US"/>
+        </w:rPr>
+        <w:t xml:space="preserve">   </w:t>
+      </w:r>
+    </w:p>
     <w:p>
       <w:r>
         <w:t>Resume Transformation</w:t>
@@ -1477,7 +1509,6 @@
           <w:spacing w:val="0"/>
           <w:sz w:val="16"/>
           <w:szCs w:val="16"/>
-          <w:bdr w:val="none" w:color="auto" w:sz="0" w:space="0"/>
           <w:vertAlign w:val="baseline"/>
         </w:rPr>
       </w:pPr>
@@ -1490,7 +1521,6 @@
           <w:spacing w:val="0"/>
           <w:sz w:val="16"/>
           <w:szCs w:val="16"/>
-          <w:bdr w:val="none" w:color="auto" w:sz="0" w:space="0"/>
           <w:vertAlign w:val="baseline"/>
         </w:rPr>
         <w:t xml:space="preserve">Website for Making ATS friendly resume </w:t>
@@ -1504,7 +1534,6 @@
           <w:spacing w:val="0"/>
           <w:sz w:val="16"/>
           <w:szCs w:val="16"/>
-          <w:bdr w:val="none" w:color="auto" w:sz="0" w:space="0"/>
           <w:vertAlign w:val="baseline"/>
         </w:rPr>
         <w:t xml:space="preserve">- </w:t>
@@ -1518,7 +1547,6 @@
           <w:spacing w:val="0"/>
           <w:sz w:val="16"/>
           <w:szCs w:val="16"/>
-          <w:bdr w:val="none" w:color="auto" w:sz="0" w:space="0"/>
           <w:vertAlign w:val="baseline"/>
         </w:rPr>
         <w:fldChar w:fldCharType="begin"/>
@@ -1532,7 +1560,6 @@
           <w:spacing w:val="0"/>
           <w:sz w:val="16"/>
           <w:szCs w:val="16"/>
-          <w:bdr w:val="none" w:color="auto" w:sz="0" w:space="0"/>
           <w:vertAlign w:val="baseline"/>
         </w:rPr>
         <w:instrText xml:space="preserve"> HYPERLINK "https://www.overleaf.com/latex/templates/jakes-resume-anonymous/cstpnrbkhndn" \o "https://www.overleaf.com/latex/templates/jakes-resume-anonymous/cstpnrbkhndn" \t "https://discordapp.com/channels/1286580854050783294/_blank" </w:instrText>
@@ -1546,7 +1573,6 @@
           <w:spacing w:val="0"/>
           <w:sz w:val="16"/>
           <w:szCs w:val="16"/>
-          <w:bdr w:val="none" w:color="auto" w:sz="0" w:space="0"/>
           <w:vertAlign w:val="baseline"/>
         </w:rPr>
         <w:fldChar w:fldCharType="separate"/>
@@ -1561,7 +1587,6 @@
           <w:spacing w:val="0"/>
           <w:sz w:val="16"/>
           <w:szCs w:val="16"/>
-          <w:bdr w:val="none" w:color="auto" w:sz="0" w:space="0"/>
           <w:vertAlign w:val="baseline"/>
         </w:rPr>
         <w:t>https://www.overleaf.com/latex/templates/jakes-resume-anonymous/cstpnrbkhndn</w:t>
@@ -1575,7 +1600,6 @@
           <w:spacing w:val="0"/>
           <w:sz w:val="16"/>
           <w:szCs w:val="16"/>
-          <w:bdr w:val="none" w:color="auto" w:sz="0" w:space="0"/>
           <w:vertAlign w:val="baseline"/>
         </w:rPr>
         <w:fldChar w:fldCharType="end"/>
@@ -1591,7 +1615,6 @@
           <w:spacing w:val="0"/>
           <w:sz w:val="16"/>
           <w:szCs w:val="16"/>
-          <w:bdr w:val="none" w:color="auto" w:sz="0" w:space="0"/>
           <w:vertAlign w:val="baseline"/>
         </w:rPr>
       </w:pPr>
@@ -1604,7 +1627,6 @@
           <w:spacing w:val="0"/>
           <w:sz w:val="16"/>
           <w:szCs w:val="16"/>
-          <w:bdr w:val="none" w:color="auto" w:sz="0" w:space="0"/>
           <w:vertAlign w:val="baseline"/>
         </w:rPr>
         <w:t xml:space="preserve"> Keyword generator Word Cloud: </w:t>
@@ -1618,7 +1640,6 @@
           <w:spacing w:val="0"/>
           <w:sz w:val="16"/>
           <w:szCs w:val="16"/>
-          <w:bdr w:val="none" w:color="auto" w:sz="0" w:space="0"/>
           <w:vertAlign w:val="baseline"/>
         </w:rPr>
         <w:fldChar w:fldCharType="begin"/>
@@ -1632,7 +1653,6 @@
           <w:spacing w:val="0"/>
           <w:sz w:val="16"/>
           <w:szCs w:val="16"/>
-          <w:bdr w:val="none" w:color="auto" w:sz="0" w:space="0"/>
           <w:vertAlign w:val="baseline"/>
         </w:rPr>
         <w:instrText xml:space="preserve"> HYPERLINK "https://monkeylearn.com/word-cloud/" \o "https://monkeylearn.com/word-cloud/" \t "https://discordapp.com/channels/1286580854050783294/_blank" </w:instrText>
@@ -1646,7 +1666,6 @@
           <w:spacing w:val="0"/>
           <w:sz w:val="16"/>
           <w:szCs w:val="16"/>
-          <w:bdr w:val="none" w:color="auto" w:sz="0" w:space="0"/>
           <w:vertAlign w:val="baseline"/>
         </w:rPr>
         <w:fldChar w:fldCharType="separate"/>
@@ -1661,7 +1680,6 @@
           <w:spacing w:val="0"/>
           <w:sz w:val="16"/>
           <w:szCs w:val="16"/>
-          <w:bdr w:val="none" w:color="auto" w:sz="0" w:space="0"/>
           <w:vertAlign w:val="baseline"/>
         </w:rPr>
         <w:t>https://monkeylearn.com/word-cloud/</w:t>
@@ -1675,7 +1693,6 @@
           <w:spacing w:val="0"/>
           <w:sz w:val="16"/>
           <w:szCs w:val="16"/>
-          <w:bdr w:val="none" w:color="auto" w:sz="0" w:space="0"/>
           <w:vertAlign w:val="baseline"/>
         </w:rPr>
         <w:fldChar w:fldCharType="end"/>
@@ -1689,15 +1706,12 @@
           <w:spacing w:val="0"/>
           <w:sz w:val="16"/>
           <w:szCs w:val="16"/>
-          <w:bdr w:val="none" w:color="auto" w:sz="0" w:space="0"/>
           <w:vertAlign w:val="baseline"/>
         </w:rPr>
         <w:t xml:space="preserve"> </w:t>
       </w:r>
     </w:p>
     <w:p>
-      <w:bookmarkStart w:id="0" w:name="_GoBack"/>
-      <w:bookmarkEnd w:id="0"/>
       <w:r>
         <w:rPr>
           <w:rFonts w:hint="default" w:ascii="Helvetica" w:hAnsi="Helvetica" w:eastAsia="Helvetica" w:cs="Helvetica"/>
@@ -1707,7 +1721,6 @@
           <w:spacing w:val="0"/>
           <w:sz w:val="16"/>
           <w:szCs w:val="16"/>
-          <w:bdr w:val="none" w:color="auto" w:sz="0" w:space="0"/>
           <w:vertAlign w:val="baseline"/>
         </w:rPr>
         <w:t xml:space="preserve">Websites to check ATS score - </w:t>
@@ -1721,7 +1734,6 @@
           <w:spacing w:val="0"/>
           <w:sz w:val="16"/>
           <w:szCs w:val="16"/>
-          <w:bdr w:val="none" w:color="auto" w:sz="0" w:space="0"/>
           <w:vertAlign w:val="baseline"/>
         </w:rPr>
         <w:fldChar w:fldCharType="begin"/>
@@ -1735,7 +1747,6 @@
           <w:spacing w:val="0"/>
           <w:sz w:val="16"/>
           <w:szCs w:val="16"/>
-          <w:bdr w:val="none" w:color="auto" w:sz="0" w:space="0"/>
           <w:vertAlign w:val="baseline"/>
         </w:rPr>
         <w:instrText xml:space="preserve"> HYPERLINK "https://www.jobscan.co/" \o "https://www.jobscan.co/" \t "https://discordapp.com/channels/1286580854050783294/_blank" </w:instrText>
@@ -1749,7 +1760,6 @@
           <w:spacing w:val="0"/>
           <w:sz w:val="16"/>
           <w:szCs w:val="16"/>
-          <w:bdr w:val="none" w:color="auto" w:sz="0" w:space="0"/>
           <w:vertAlign w:val="baseline"/>
         </w:rPr>
         <w:fldChar w:fldCharType="separate"/>
@@ -1764,7 +1774,6 @@
           <w:spacing w:val="0"/>
           <w:sz w:val="16"/>
           <w:szCs w:val="16"/>
-          <w:bdr w:val="none" w:color="auto" w:sz="0" w:space="0"/>
           <w:vertAlign w:val="baseline"/>
         </w:rPr>
         <w:t>https://www.jobscan.co/</w:t>
@@ -1778,7 +1787,6 @@
           <w:spacing w:val="0"/>
           <w:sz w:val="16"/>
           <w:szCs w:val="16"/>
-          <w:bdr w:val="none" w:color="auto" w:sz="0" w:space="0"/>
           <w:vertAlign w:val="baseline"/>
         </w:rPr>
         <w:fldChar w:fldCharType="end"/>
@@ -1792,7 +1800,6 @@
           <w:spacing w:val="0"/>
           <w:sz w:val="16"/>
           <w:szCs w:val="16"/>
-          <w:bdr w:val="none" w:color="auto" w:sz="0" w:space="0"/>
           <w:vertAlign w:val="baseline"/>
         </w:rPr>
         <w:t xml:space="preserve"> </w:t>
@@ -1806,7 +1813,6 @@
           <w:spacing w:val="0"/>
           <w:sz w:val="16"/>
           <w:szCs w:val="16"/>
-          <w:bdr w:val="none" w:color="auto" w:sz="0" w:space="0"/>
           <w:vertAlign w:val="baseline"/>
         </w:rPr>
         <w:fldChar w:fldCharType="begin"/>
@@ -1820,7 +1826,6 @@
           <w:spacing w:val="0"/>
           <w:sz w:val="16"/>
           <w:szCs w:val="16"/>
-          <w:bdr w:val="none" w:color="auto" w:sz="0" w:space="0"/>
           <w:vertAlign w:val="baseline"/>
         </w:rPr>
         <w:instrText xml:space="preserve"> HYPERLINK "https://resumeworded.com/resume-scanner" \o "https://resumeworded.com/resume-scanner" \t "https://discordapp.com/channels/1286580854050783294/_blank" </w:instrText>
@@ -1834,7 +1839,6 @@
           <w:spacing w:val="0"/>
           <w:sz w:val="16"/>
           <w:szCs w:val="16"/>
-          <w:bdr w:val="none" w:color="auto" w:sz="0" w:space="0"/>
           <w:vertAlign w:val="baseline"/>
         </w:rPr>
         <w:fldChar w:fldCharType="separate"/>
@@ -1849,7 +1853,6 @@
           <w:spacing w:val="0"/>
           <w:sz w:val="16"/>
           <w:szCs w:val="16"/>
-          <w:bdr w:val="none" w:color="auto" w:sz="0" w:space="0"/>
           <w:vertAlign w:val="baseline"/>
         </w:rPr>
         <w:t>https://resumeworded.com/resume-scanner</w:t>
@@ -1863,7 +1866,6 @@
           <w:spacing w:val="0"/>
           <w:sz w:val="16"/>
           <w:szCs w:val="16"/>
-          <w:bdr w:val="none" w:color="auto" w:sz="0" w:space="0"/>
           <w:vertAlign w:val="baseline"/>
         </w:rPr>
         <w:fldChar w:fldCharType="end"/>
@@ -1877,7 +1879,6 @@
           <w:spacing w:val="0"/>
           <w:sz w:val="16"/>
           <w:szCs w:val="16"/>
-          <w:bdr w:val="none" w:color="auto" w:sz="0" w:space="0"/>
           <w:vertAlign w:val="baseline"/>
         </w:rPr>
         <w:t xml:space="preserve"> </w:t>
@@ -1891,7 +1892,6 @@
           <w:spacing w:val="0"/>
           <w:sz w:val="16"/>
           <w:szCs w:val="16"/>
-          <w:bdr w:val="none" w:color="auto" w:sz="0" w:space="0"/>
           <w:vertAlign w:val="baseline"/>
         </w:rPr>
         <w:fldChar w:fldCharType="begin"/>
@@ -1905,7 +1905,6 @@
           <w:spacing w:val="0"/>
           <w:sz w:val="16"/>
           <w:szCs w:val="16"/>
-          <w:bdr w:val="none" w:color="auto" w:sz="0" w:space="0"/>
           <w:vertAlign w:val="baseline"/>
         </w:rPr>
         <w:instrText xml:space="preserve"> HYPERLINK "https://enhancv.com/resources/resume-checker/" \o "https://enhancv.com/resources/resume-checker/" \t "https://discordapp.com/channels/1286580854050783294/_blank" </w:instrText>
@@ -1919,7 +1918,6 @@
           <w:spacing w:val="0"/>
           <w:sz w:val="16"/>
           <w:szCs w:val="16"/>
-          <w:bdr w:val="none" w:color="auto" w:sz="0" w:space="0"/>
           <w:vertAlign w:val="baseline"/>
         </w:rPr>
         <w:fldChar w:fldCharType="separate"/>
@@ -1934,7 +1932,6 @@
           <w:spacing w:val="0"/>
           <w:sz w:val="16"/>
           <w:szCs w:val="16"/>
-          <w:bdr w:val="none" w:color="auto" w:sz="0" w:space="0"/>
           <w:vertAlign w:val="baseline"/>
         </w:rPr>
         <w:t>https://enhancv.com/resources/resume-checker/</w:t>
@@ -1948,7 +1945,6 @@
           <w:spacing w:val="0"/>
           <w:sz w:val="16"/>
           <w:szCs w:val="16"/>
-          <w:bdr w:val="none" w:color="auto" w:sz="0" w:space="0"/>
           <w:vertAlign w:val="baseline"/>
         </w:rPr>
         <w:fldChar w:fldCharType="end"/>
@@ -2855,7 +2851,7 @@
     <w:lsdException w:qFormat="1" w:unhideWhenUsed="0" w:uiPriority="10" w:semiHidden="0" w:name="Title"/>
     <w:lsdException w:uiPriority="99" w:name="Closing"/>
     <w:lsdException w:uiPriority="99" w:name="Signature"/>
-    <w:lsdException w:uiPriority="1" w:semiHidden="0" w:name="Default Paragraph Font"/>
+    <w:lsdException w:qFormat="1" w:uiPriority="1" w:semiHidden="0" w:name="Default Paragraph Font"/>
     <w:lsdException w:uiPriority="99" w:name="Body Text"/>
     <w:lsdException w:uiPriority="99" w:name="Body Text Indent"/>
     <w:lsdException w:uiPriority="99" w:name="List Continue"/>
@@ -2875,7 +2871,7 @@
     <w:lsdException w:uiPriority="99" w:name="Body Text Indent 2"/>
     <w:lsdException w:uiPriority="99" w:name="Body Text Indent 3"/>
     <w:lsdException w:uiPriority="99" w:name="Block Text"/>
-    <w:lsdException w:uiPriority="99" w:semiHidden="0" w:name="Hyperlink"/>
+    <w:lsdException w:qFormat="1" w:uiPriority="99" w:semiHidden="0" w:name="Hyperlink"/>
     <w:lsdException w:uiPriority="99" w:name="FollowedHyperlink"/>
     <w:lsdException w:qFormat="1" w:unhideWhenUsed="0" w:uiPriority="22" w:semiHidden="0" w:name="Strong"/>
     <w:lsdException w:qFormat="1" w:unhideWhenUsed="0" w:uiPriority="20" w:semiHidden="0" w:name="Emphasis"/>
@@ -2893,7 +2889,7 @@
     <w:lsdException w:uiPriority="99" w:name="HTML Sample"/>
     <w:lsdException w:uiPriority="99" w:name="HTML Typewriter"/>
     <w:lsdException w:uiPriority="99" w:name="HTML Variable"/>
-    <w:lsdException w:uiPriority="99" w:name="Normal Table"/>
+    <w:lsdException w:qFormat="1" w:uiPriority="99" w:name="Normal Table"/>
     <w:lsdException w:uiPriority="99" w:name="annotation subject"/>
     <w:lsdException w:uiPriority="99" w:name="Table Simple 1"/>
     <w:lsdException w:uiPriority="99" w:name="Table Simple 2"/>
@@ -3058,12 +3054,14 @@
   <w:style w:type="character" w:default="1" w:styleId="2">
     <w:name w:val="Default Paragraph Font"/>
     <w:unhideWhenUsed/>
+    <w:qFormat/>
     <w:uiPriority w:val="1"/>
   </w:style>
   <w:style w:type="table" w:default="1" w:styleId="3">
     <w:name w:val="Normal Table"/>
     <w:semiHidden/>
     <w:unhideWhenUsed/>
+    <w:qFormat/>
     <w:uiPriority w:val="99"/>
     <w:tblPr>
       <w:tblCellMar>
@@ -3078,6 +3076,7 @@
     <w:name w:val="Hyperlink"/>
     <w:basedOn w:val="2"/>
     <w:unhideWhenUsed/>
+    <w:qFormat/>
     <w:uiPriority w:val="99"/>
     <w:rPr>
       <w:color w:val="0563C1" w:themeColor="hyperlink"/>
@@ -3107,6 +3106,7 @@
     <w:basedOn w:val="2"/>
     <w:semiHidden/>
     <w:unhideWhenUsed/>
+    <w:qFormat/>
     <w:uiPriority w:val="99"/>
     <w:rPr>
       <w:color w:val="605E5C"/>
